--- a/Project2_TechnicalReport.docx
+++ b/Project2_TechnicalReport.docx
@@ -154,6 +154,13 @@
     </w:p>
     <w:sdt>
       <w:sdtPr>
+        <w:rPr>
+          <w:rFonts w:asciiTheme="minorHAnsi" w:eastAsiaTheme="minorHAnsi" w:hAnsiTheme="minorHAnsi" w:cstheme="minorBidi"/>
+          <w:color w:val="auto"/>
+          <w:sz w:val="22"/>
+          <w:szCs w:val="22"/>
+          <w:lang w:val="en-AU"/>
+        </w:rPr>
         <w:id w:val="1623259112"/>
         <w:docPartObj>
           <w:docPartGallery w:val="Table of Contents"/>
@@ -162,14 +169,9 @@
       </w:sdtPr>
       <w:sdtEndPr>
         <w:rPr>
-          <w:rFonts w:asciiTheme="minorHAnsi" w:eastAsiaTheme="minorHAnsi" w:hAnsiTheme="minorHAnsi" w:cstheme="minorBidi"/>
           <w:b/>
           <w:bCs/>
           <w:noProof/>
-          <w:color w:val="auto"/>
-          <w:sz w:val="22"/>
-          <w:szCs w:val="22"/>
-          <w:lang w:val="en-AU"/>
         </w:rPr>
       </w:sdtEndPr>
       <w:sdtContent>
@@ -735,16 +737,66 @@
         <w:pStyle w:val="NoSpacing"/>
       </w:pPr>
       <w:r>
-        <w:t xml:space="preserve">The research question for this project was to determine </w:t>
-      </w:r>
-      <w:r>
-        <w:t xml:space="preserve">the likelihood of credit card approval by </w:t>
-      </w:r>
-      <w:r>
-        <w:t>analysing</w:t>
-      </w:r>
-      <w:r>
-        <w:t xml:space="preserve"> client application data.</w:t>
+        <w:t>The research question for this project was to determine the likelihood of credit card approval by analysing client application data.</w:t>
+      </w:r>
+    </w:p>
+    <w:p>
+      <w:pPr>
+        <w:pStyle w:val="NoSpacing"/>
+      </w:pPr>
+      <w:r>
+        <w:rPr>
+          <w:rFonts w:ascii="Arial" w:hAnsi="Arial" w:cs="Arial"/>
+          <w:color w:val="3C4043"/>
+          <w:sz w:val="21"/>
+          <w:szCs w:val="21"/>
+          <w:shd w:val="clear" w:color="auto" w:fill="FFFFFF"/>
+        </w:rPr>
+        <w:t xml:space="preserve">The dataset consists of 2 csv files. application_record.csv </w:t>
+      </w:r>
+      <w:proofErr w:type="spellStart"/>
+      <w:r>
+        <w:rPr>
+          <w:rFonts w:ascii="Arial" w:hAnsi="Arial" w:cs="Arial"/>
+          <w:color w:val="3C4043"/>
+          <w:sz w:val="21"/>
+          <w:szCs w:val="21"/>
+          <w:shd w:val="clear" w:color="auto" w:fill="FFFFFF"/>
+        </w:rPr>
+        <w:t>constains</w:t>
+      </w:r>
+      <w:proofErr w:type="spellEnd"/>
+      <w:r>
+        <w:rPr>
+          <w:rFonts w:ascii="Arial" w:hAnsi="Arial" w:cs="Arial"/>
+          <w:color w:val="3C4043"/>
+          <w:sz w:val="21"/>
+          <w:szCs w:val="21"/>
+          <w:shd w:val="clear" w:color="auto" w:fill="FFFFFF"/>
+        </w:rPr>
+        <w:t xml:space="preserve"> information about applicants including income, children, house ownership etc. credit_record.csv </w:t>
+      </w:r>
+      <w:proofErr w:type="spellStart"/>
+      <w:r>
+        <w:rPr>
+          <w:rFonts w:ascii="Arial" w:hAnsi="Arial" w:cs="Arial"/>
+          <w:color w:val="3C4043"/>
+          <w:sz w:val="21"/>
+          <w:szCs w:val="21"/>
+          <w:shd w:val="clear" w:color="auto" w:fill="FFFFFF"/>
+        </w:rPr>
+        <w:t>constains</w:t>
+      </w:r>
+      <w:proofErr w:type="spellEnd"/>
+      <w:r>
+        <w:rPr>
+          <w:rFonts w:ascii="Arial" w:hAnsi="Arial" w:cs="Arial"/>
+          <w:color w:val="3C4043"/>
+          <w:sz w:val="21"/>
+          <w:szCs w:val="21"/>
+          <w:shd w:val="clear" w:color="auto" w:fill="FFFFFF"/>
+        </w:rPr>
+        <w:t xml:space="preserve"> credit information about a group of clients. It is not clear exactly how these two files are related. I can guess a few possibilities:</w:t>
       </w:r>
     </w:p>
     <w:p>
